--- a/201731102103+白义倩.docx
+++ b/201731102103+白义倩.docx
@@ -326,6 +326,14 @@
       </w:tblGrid>
       <w:tr>
         <w:tblPrEx>
+          <w:tblBorders>
+            <w:top w:val="single" w:color="auto" w:sz="4" w:space="0"/>
+            <w:left w:val="single" w:color="auto" w:sz="4" w:space="0"/>
+            <w:bottom w:val="single" w:color="auto" w:sz="4" w:space="0"/>
+            <w:right w:val="single" w:color="auto" w:sz="4" w:space="0"/>
+            <w:insideH w:val="single" w:color="auto" w:sz="4" w:space="0"/>
+            <w:insideV w:val="single" w:color="auto" w:sz="4" w:space="0"/>
+          </w:tblBorders>
           <w:tblCellMar>
             <w:top w:w="0" w:type="dxa"/>
             <w:left w:w="108" w:type="dxa"/>
@@ -439,7 +447,7 @@
                 <w:sz w:val="24"/>
                 <w:lang w:val="en-US" w:eastAsia="zh-CN"/>
               </w:rPr>
-              <w:t>2</w:t>
+              <w:t>3</w:t>
             </w:r>
             <w:r>
               <w:rPr>
@@ -454,7 +462,7 @@
                 <w:sz w:val="24"/>
                 <w:lang w:val="en-US" w:eastAsia="zh-CN"/>
               </w:rPr>
-              <w:t>28</w:t>
+              <w:t>6</w:t>
             </w:r>
             <w:r>
               <w:rPr>
@@ -587,7 +595,7 @@
                 <w:sz w:val="24"/>
                 <w:lang w:val="en-US" w:eastAsia="zh-CN"/>
               </w:rPr>
-              <w:t>一</w:t>
+              <w:t>二</w:t>
             </w:r>
             <w:r>
               <w:rPr>
@@ -632,190 +640,20 @@
               </w:numPr>
               <w:ind w:leftChars="0"/>
               <w:rPr>
-                <w:rFonts w:hint="eastAsia"/>
-                <w:b/>
-                <w:bCs/>
+                <w:rFonts w:hint="default"/>
                 <w:sz w:val="28"/>
                 <w:szCs w:val="28"/>
-                <w:lang w:val="en-US" w:eastAsia="zh-CN"/>
-              </w:rPr>
-            </w:pPr>
-            <w:r>
-              <w:rPr>
-                <w:rFonts w:hint="eastAsia"/>
-                <w:b/>
-                <w:bCs/>
+                <w:lang w:val="en-US"/>
+              </w:rPr>
+            </w:pPr>
+            <w:r>
+              <w:rPr>
+                <w:rFonts w:hint="eastAsia"/>
                 <w:sz w:val="28"/>
                 <w:szCs w:val="28"/>
                 <w:lang w:val="en-US" w:eastAsia="zh-CN"/>
               </w:rPr>
-              <w:t>个人git链接：</w:t>
-            </w:r>
-            <w:r>
-              <w:rPr>
-                <w:rFonts w:hint="eastAsia"/>
-                <w:b/>
-                <w:bCs/>
-                <w:sz w:val="28"/>
-                <w:szCs w:val="28"/>
-                <w:lang w:val="en-US" w:eastAsia="zh-CN"/>
-              </w:rPr>
-              <w:fldChar w:fldCharType="begin"/>
-            </w:r>
-            <w:r>
-              <w:rPr>
-                <w:rFonts w:hint="eastAsia"/>
-                <w:b/>
-                <w:bCs/>
-                <w:sz w:val="28"/>
-                <w:szCs w:val="28"/>
-                <w:lang w:val="en-US" w:eastAsia="zh-CN"/>
-              </w:rPr>
-              <w:instrText xml:space="preserve"> HYPERLINK "https://github.com/GentleF" </w:instrText>
-            </w:r>
-            <w:r>
-              <w:rPr>
-                <w:rFonts w:hint="eastAsia"/>
-                <w:b/>
-                <w:bCs/>
-                <w:sz w:val="28"/>
-                <w:szCs w:val="28"/>
-                <w:lang w:val="en-US" w:eastAsia="zh-CN"/>
-              </w:rPr>
-              <w:fldChar w:fldCharType="separate"/>
-            </w:r>
-            <w:r>
-              <w:rPr>
-                <w:rStyle w:val="9"/>
-                <w:rFonts w:hint="eastAsia"/>
-                <w:b/>
-                <w:bCs/>
-                <w:sz w:val="28"/>
-                <w:szCs w:val="28"/>
-                <w:lang w:val="en-US" w:eastAsia="zh-CN"/>
-              </w:rPr>
-              <w:t>https://github.com/GentleF</w:t>
-            </w:r>
-            <w:r>
-              <w:rPr>
-                <w:rFonts w:hint="eastAsia"/>
-                <w:b/>
-                <w:bCs/>
-                <w:sz w:val="28"/>
-                <w:szCs w:val="28"/>
-                <w:lang w:val="en-US" w:eastAsia="zh-CN"/>
-              </w:rPr>
-              <w:fldChar w:fldCharType="end"/>
-            </w:r>
-            <w:bookmarkStart w:id="0" w:name="_GoBack"/>
-            <w:bookmarkEnd w:id="0"/>
-          </w:p>
-          <w:p>
-            <w:pPr>
-              <w:pStyle w:val="12"/>
-              <w:numPr>
-                <w:ilvl w:val="0"/>
-                <w:numId w:val="0"/>
-              </w:numPr>
-              <w:ind w:leftChars="0"/>
-              <w:rPr>
-                <w:rFonts w:hint="default"/>
-                <w:b/>
-                <w:bCs/>
-                <w:sz w:val="28"/>
-                <w:szCs w:val="28"/>
-                <w:lang w:val="en-US" w:eastAsia="zh-CN"/>
-              </w:rPr>
-            </w:pPr>
-            <w:r>
-              <w:rPr>
-                <w:rFonts w:hint="eastAsia"/>
-                <w:b/>
-                <w:bCs/>
-                <w:sz w:val="28"/>
-                <w:szCs w:val="28"/>
-                <w:lang w:val="en-US" w:eastAsia="zh-CN"/>
-              </w:rPr>
-              <w:t xml:space="preserve">             </w:t>
-            </w:r>
-            <w:r>
-              <w:rPr>
-                <w:rFonts w:hint="eastAsia"/>
-                <w:b/>
-                <w:bCs/>
-                <w:sz w:val="28"/>
-                <w:szCs w:val="28"/>
-                <w:lang w:val="en-US" w:eastAsia="zh-CN"/>
-              </w:rPr>
-              <w:fldChar w:fldCharType="begin"/>
-            </w:r>
-            <w:r>
-              <w:rPr>
-                <w:rFonts w:hint="eastAsia"/>
-                <w:b/>
-                <w:bCs/>
-                <w:sz w:val="28"/>
-                <w:szCs w:val="28"/>
-                <w:lang w:val="en-US" w:eastAsia="zh-CN"/>
-              </w:rPr>
-              <w:instrText xml:space="preserve"> HYPERLINK "https://github.com/GentleF/software" </w:instrText>
-            </w:r>
-            <w:r>
-              <w:rPr>
-                <w:rFonts w:hint="eastAsia"/>
-                <w:b/>
-                <w:bCs/>
-                <w:sz w:val="28"/>
-                <w:szCs w:val="28"/>
-                <w:lang w:val="en-US" w:eastAsia="zh-CN"/>
-              </w:rPr>
-              <w:fldChar w:fldCharType="separate"/>
-            </w:r>
-            <w:r>
-              <w:rPr>
-                <w:rStyle w:val="9"/>
-                <w:rFonts w:hint="eastAsia"/>
-                <w:b/>
-                <w:bCs/>
-                <w:sz w:val="28"/>
-                <w:szCs w:val="28"/>
-                <w:lang w:val="en-US" w:eastAsia="zh-CN"/>
-              </w:rPr>
-              <w:t>https://github.com/GentleF/software</w:t>
-            </w:r>
-            <w:r>
-              <w:rPr>
-                <w:rFonts w:hint="eastAsia"/>
-                <w:b/>
-                <w:bCs/>
-                <w:sz w:val="28"/>
-                <w:szCs w:val="28"/>
-                <w:lang w:val="en-US" w:eastAsia="zh-CN"/>
-              </w:rPr>
-              <w:fldChar w:fldCharType="end"/>
-            </w:r>
-          </w:p>
-          <w:p>
-            <w:pPr>
-              <w:pStyle w:val="12"/>
-              <w:numPr>
-                <w:ilvl w:val="0"/>
-                <w:numId w:val="0"/>
-              </w:numPr>
-              <w:ind w:leftChars="0"/>
-              <w:rPr>
-                <w:sz w:val="28"/>
-                <w:szCs w:val="28"/>
-              </w:rPr>
-            </w:pPr>
-            <w:r>
-              <w:rPr>
-                <w:rFonts w:hint="eastAsia"/>
-                <w:sz w:val="28"/>
-                <w:szCs w:val="28"/>
-                <w:lang w:val="en-US" w:eastAsia="zh-CN"/>
-              </w:rPr>
-              <w:t>一、配置实验环境</w:t>
+              <w:t>一、解决思路</w:t>
             </w:r>
           </w:p>
           <w:p>
@@ -828,20 +666,20 @@
               </w:numPr>
               <w:jc w:val="both"/>
               <w:rPr>
-                <w:rFonts w:hint="eastAsia"/>
-                <w:sz w:val="24"/>
-                <w:szCs w:val="24"/>
-                <w:lang w:val="en-US" w:eastAsia="zh-CN"/>
-              </w:rPr>
-            </w:pPr>
-            <w:r>
-              <w:rPr>
-                <w:rFonts w:hint="eastAsia"/>
-                <w:sz w:val="24"/>
-                <w:szCs w:val="24"/>
-                <w:lang w:val="en-US" w:eastAsia="zh-CN"/>
-              </w:rPr>
-              <w:t>已有IDEA，eclipse和MySQL-Front，已有Java语言运行环境。</w:t>
+                <w:rFonts w:hint="default"/>
+                <w:sz w:val="24"/>
+                <w:szCs w:val="24"/>
+                <w:lang w:val="en-US" w:eastAsia="zh-CN"/>
+              </w:rPr>
+            </w:pPr>
+            <w:r>
+              <w:rPr>
+                <w:rFonts w:hint="eastAsia"/>
+                <w:sz w:val="24"/>
+                <w:szCs w:val="24"/>
+                <w:lang w:val="en-US" w:eastAsia="zh-CN"/>
+              </w:rPr>
+              <w:t>相当于对Excel表进行处理。大体思路为将txt文件读入，对文件内容进行处理，最后写入txt文件。实验采用JAVA语言。用I/O流读入文件，在对文件内容处理时，先分离省名和市名，把每一行存到一个hashmap里，省名做value，后面的内容做key，对hashmap遍历，进行分离，将分离后的内容写入txt文件，关闭I/O流及相应文件。</w:t>
             </w:r>
           </w:p>
           <w:p>
@@ -854,6 +692,101 @@
               </w:numPr>
               <w:jc w:val="both"/>
               <w:rPr>
+                <w:rFonts w:hint="default" w:eastAsiaTheme="minorEastAsia"/>
+                <w:sz w:val="28"/>
+                <w:szCs w:val="28"/>
+                <w:lang w:val="en-US" w:eastAsia="zh-CN"/>
+              </w:rPr>
+            </w:pPr>
+            <w:r>
+              <w:rPr>
+                <w:rFonts w:hint="eastAsia"/>
+                <w:sz w:val="28"/>
+                <w:szCs w:val="28"/>
+                <w:lang w:val="en-US" w:eastAsia="zh-CN"/>
+              </w:rPr>
+              <w:t>二、实验流程</w:t>
+            </w:r>
+          </w:p>
+          <w:p>
+            <w:pPr>
+              <w:rPr>
+                <w:rFonts w:hint="eastAsia"/>
+                <w:sz w:val="24"/>
+                <w:szCs w:val="24"/>
+                <w:lang w:val="en-US" w:eastAsia="zh-CN"/>
+              </w:rPr>
+            </w:pPr>
+            <w:r>
+              <w:rPr>
+                <w:rFonts w:hint="eastAsia"/>
+                <w:sz w:val="24"/>
+                <w:szCs w:val="24"/>
+                <w:lang w:val="en-US" w:eastAsia="zh-CN"/>
+              </w:rPr>
+              <w:t>1.将需要处理的文档存在一个固定位置</w:t>
+            </w:r>
+          </w:p>
+          <w:p>
+            <w:pPr>
+              <w:rPr>
+                <w:rFonts w:hint="eastAsia"/>
+                <w:sz w:val="24"/>
+                <w:szCs w:val="24"/>
+                <w:lang w:val="en-US" w:eastAsia="zh-CN"/>
+              </w:rPr>
+            </w:pPr>
+            <w:r>
+              <w:rPr>
+                <w:rFonts w:hint="eastAsia"/>
+                <w:sz w:val="24"/>
+                <w:szCs w:val="24"/>
+                <w:lang w:val="en-US" w:eastAsia="zh-CN"/>
+              </w:rPr>
+              <w:t>2.InputStream读入处理，try catch捕获错误。</w:t>
+            </w:r>
+          </w:p>
+          <w:p>
+            <w:pPr>
+              <w:rPr>
+                <w:rFonts w:hint="eastAsia"/>
+                <w:sz w:val="24"/>
+                <w:szCs w:val="24"/>
+                <w:lang w:val="en-US" w:eastAsia="zh-CN"/>
+              </w:rPr>
+            </w:pPr>
+            <w:r>
+              <w:rPr>
+                <w:rFonts w:hint="eastAsia"/>
+                <w:sz w:val="24"/>
+                <w:szCs w:val="24"/>
+                <w:lang w:val="en-US" w:eastAsia="zh-CN"/>
+              </w:rPr>
+              <w:t>3.用hashmap进行迭代，其中省名做value，后面的市名和数目做key，遍历。</w:t>
+            </w:r>
+          </w:p>
+          <w:p>
+            <w:pPr>
+              <w:rPr>
+                <w:rFonts w:hint="eastAsia"/>
+                <w:sz w:val="24"/>
+                <w:szCs w:val="24"/>
+                <w:lang w:val="en-US" w:eastAsia="zh-CN"/>
+              </w:rPr>
+            </w:pPr>
+            <w:r>
+              <w:rPr>
+                <w:rFonts w:hint="eastAsia"/>
+                <w:sz w:val="24"/>
+                <w:szCs w:val="24"/>
+                <w:lang w:val="en-US" w:eastAsia="zh-CN"/>
+              </w:rPr>
+              <w:t>4.对于不同的省份之间要加空格隔开，省份中不明确地区不予记录，用contains处理。</w:t>
+            </w:r>
+          </w:p>
+          <w:p>
+            <w:pPr>
+              <w:rPr>
                 <w:rFonts w:hint="default"/>
                 <w:sz w:val="24"/>
                 <w:szCs w:val="24"/>
@@ -867,20 +800,36 @@
                 <w:szCs w:val="24"/>
                 <w:lang w:val="en-US" w:eastAsia="zh-CN"/>
               </w:rPr>
-              <w:t>画图使用的是processon网页。</w:t>
-            </w:r>
-          </w:p>
-          <w:p>
-            <w:pPr>
-              <w:pStyle w:val="12"/>
-              <w:widowControl w:val="0"/>
+              <w:t>5.OutputStream写入处理。</w:t>
+            </w:r>
+          </w:p>
+          <w:p>
+            <w:pPr>
+              <w:rPr>
+                <w:rFonts w:hint="default" w:eastAsiaTheme="minorEastAsia"/>
+                <w:sz w:val="24"/>
+                <w:szCs w:val="24"/>
+                <w:lang w:val="en-US" w:eastAsia="zh-CN"/>
+              </w:rPr>
+            </w:pPr>
+            <w:r>
+              <w:rPr>
+                <w:rFonts w:hint="eastAsia"/>
+                <w:sz w:val="24"/>
+                <w:szCs w:val="24"/>
+                <w:lang w:val="en-US" w:eastAsia="zh-CN"/>
+              </w:rPr>
+              <w:t>6.关闭I/O流及相应文件。</w:t>
+            </w:r>
+          </w:p>
+          <w:p>
+            <w:pPr>
               <w:numPr>
                 <w:ilvl w:val="0"/>
                 <w:numId w:val="0"/>
               </w:numPr>
-              <w:jc w:val="both"/>
-              <w:rPr>
-                <w:rFonts w:hint="default" w:eastAsiaTheme="minorEastAsia"/>
+              <w:rPr>
+                <w:rFonts w:hint="eastAsia"/>
                 <w:sz w:val="28"/>
                 <w:szCs w:val="28"/>
                 <w:lang w:val="en-US" w:eastAsia="zh-CN"/>
@@ -893,68 +842,57 @@
                 <w:szCs w:val="28"/>
                 <w:lang w:val="en-US" w:eastAsia="zh-CN"/>
               </w:rPr>
-              <w:t>二、安装git</w:t>
-            </w:r>
-          </w:p>
-          <w:p>
-            <w:pPr>
+              <w:t>三、实验代码</w:t>
+            </w:r>
+          </w:p>
+          <w:p>
+            <w:pPr>
+              <w:numPr>
+                <w:ilvl w:val="0"/>
+                <w:numId w:val="0"/>
+              </w:numPr>
+              <w:rPr>
+                <w:rFonts w:hint="eastAsia"/>
+                <w:sz w:val="24"/>
+                <w:szCs w:val="24"/>
+                <w:lang w:val="en-US" w:eastAsia="zh-CN"/>
+              </w:rPr>
+            </w:pPr>
+            <w:r>
+              <w:rPr>
+                <w:rFonts w:hint="eastAsia"/>
+                <w:sz w:val="24"/>
+                <w:szCs w:val="24"/>
+                <w:lang w:val="en-US" w:eastAsia="zh-CN"/>
+              </w:rPr>
+              <w:t>实验代码如下：</w:t>
+            </w:r>
+          </w:p>
+          <w:p>
+            <w:pPr>
+              <w:numPr>
+                <w:ilvl w:val="0"/>
+                <w:numId w:val="0"/>
+              </w:numPr>
               <w:rPr>
                 <w:rFonts w:hint="default"/>
                 <w:sz w:val="24"/>
                 <w:szCs w:val="24"/>
-                <w:lang w:val="en-US"/>
-              </w:rPr>
-            </w:pPr>
-            <w:r>
-              <w:rPr>
-                <w:rFonts w:hint="eastAsia"/>
-                <w:sz w:val="24"/>
-                <w:szCs w:val="24"/>
-                <w:lang w:val="en-US" w:eastAsia="zh-CN"/>
-              </w:rPr>
-              <w:t>1.下载git安装包</w:t>
-            </w:r>
-          </w:p>
-          <w:p>
-            <w:pPr>
-              <w:rPr>
-                <w:rFonts w:hint="default" w:eastAsiaTheme="minorEastAsia"/>
-                <w:sz w:val="24"/>
-                <w:szCs w:val="24"/>
-                <w:lang w:val="en-US" w:eastAsia="zh-CN"/>
-              </w:rPr>
-            </w:pPr>
-            <w:r>
-              <w:rPr>
-                <w:rFonts w:hint="eastAsia"/>
-                <w:sz w:val="24"/>
-                <w:szCs w:val="24"/>
-                <w:lang w:val="en-US" w:eastAsia="zh-CN"/>
-              </w:rPr>
-              <w:t>2.设置git</w:t>
-            </w:r>
-          </w:p>
-          <w:p>
-            <w:pPr>
-              <w:rPr>
-                <w:rFonts w:hint="eastAsia" w:eastAsiaTheme="minorEastAsia"/>
-                <w:sz w:val="24"/>
-                <w:szCs w:val="24"/>
-                <w:lang w:eastAsia="zh-CN"/>
-              </w:rPr>
-            </w:pPr>
-            <w:r>
-              <w:rPr>
-                <w:rFonts w:hint="eastAsia" w:eastAsiaTheme="minorEastAsia"/>
-                <w:sz w:val="24"/>
-                <w:szCs w:val="24"/>
-                <w:lang w:eastAsia="zh-CN"/>
+                <w:lang w:val="en-US" w:eastAsia="zh-CN"/>
+              </w:rPr>
+            </w:pPr>
+            <w:r>
+              <w:rPr>
+                <w:rFonts w:hint="default"/>
+                <w:sz w:val="24"/>
+                <w:szCs w:val="24"/>
+                <w:lang w:val="en-US" w:eastAsia="zh-CN"/>
               </w:rPr>
               <w:drawing>
                 <wp:inline distT="0" distB="0" distL="114300" distR="114300">
-                  <wp:extent cx="4160520" cy="2468880"/>
-                  <wp:effectExtent l="0" t="0" r="0" b="0"/>
-                  <wp:docPr id="1" name="图片 1" descr="360截图17571118297764"/>
+                  <wp:extent cx="6192520" cy="3904615"/>
+                  <wp:effectExtent l="0" t="0" r="10160" b="12065"/>
+                  <wp:docPr id="1" name="图片 1" descr="360截图17700517122934"/>
                   <wp:cNvGraphicFramePr>
                     <a:graphicFrameLocks xmlns:a="http://schemas.openxmlformats.org/drawingml/2006/main" noChangeAspect="1"/>
                   </wp:cNvGraphicFramePr>
@@ -962,13 +900,14 @@
                     <a:graphicData uri="http://schemas.openxmlformats.org/drawingml/2006/picture">
                       <pic:pic xmlns:pic="http://schemas.openxmlformats.org/drawingml/2006/picture">
                         <pic:nvPicPr>
-                          <pic:cNvPr id="1" name="图片 1" descr="360截图17571118297764"/>
+                          <pic:cNvPr id="1" name="图片 1" descr="360截图17700517122934"/>
                           <pic:cNvPicPr>
                             <a:picLocks noChangeAspect="1"/>
                           </pic:cNvPicPr>
                         </pic:nvPicPr>
                         <pic:blipFill>
                           <a:blip r:embed="rId4"/>
+                          <a:srcRect b="29330"/>
                           <a:stretch>
                             <a:fillRect/>
                           </a:stretch>
@@ -976,7 +915,7 @@
                         <pic:spPr>
                           <a:xfrm>
                             <a:off x="0" y="0"/>
-                            <a:ext cx="4160520" cy="2468880"/>
+                            <a:ext cx="6192520" cy="3904615"/>
                           </a:xfrm>
                           <a:prstGeom prst="rect">
                             <a:avLst/>
@@ -991,47 +930,29 @@
           </w:p>
           <w:p>
             <w:pPr>
-              <w:tabs>
-                <w:tab w:val="left" w:pos="1570"/>
-              </w:tabs>
-              <w:rPr>
-                <w:rFonts w:hint="default" w:eastAsiaTheme="minorEastAsia"/>
-                <w:sz w:val="24"/>
-                <w:szCs w:val="24"/>
-                <w:lang w:val="en-US" w:eastAsia="zh-CN"/>
-              </w:rPr>
-            </w:pPr>
-            <w:r>
-              <w:rPr>
-                <w:rFonts w:hint="eastAsia"/>
-                <w:sz w:val="24"/>
-                <w:szCs w:val="24"/>
-                <w:lang w:val="en-US" w:eastAsia="zh-CN"/>
-              </w:rPr>
-              <w:t>3.创建版本库并初始化，添加文件到版本库</w:t>
-            </w:r>
-          </w:p>
-          <w:p>
-            <w:pPr>
-              <w:rPr>
-                <w:rFonts w:hint="default" w:eastAsiaTheme="minorEastAsia"/>
-                <w:sz w:val="24"/>
-                <w:szCs w:val="24"/>
-                <w:lang w:val="en-US" w:eastAsia="zh-CN"/>
-              </w:rPr>
-            </w:pPr>
-            <w:r>
-              <w:rPr>
-                <w:rFonts w:hint="default" w:eastAsiaTheme="minorEastAsia"/>
+              <w:numPr>
+                <w:ilvl w:val="0"/>
+                <w:numId w:val="0"/>
+              </w:numPr>
+              <w:rPr>
+                <w:rFonts w:hint="default"/>
+                <w:sz w:val="24"/>
+                <w:szCs w:val="24"/>
+                <w:lang w:val="en-US" w:eastAsia="zh-CN"/>
+              </w:rPr>
+            </w:pPr>
+            <w:r>
+              <w:rPr>
+                <w:rFonts w:hint="default"/>
                 <w:sz w:val="24"/>
                 <w:szCs w:val="24"/>
                 <w:lang w:val="en-US" w:eastAsia="zh-CN"/>
               </w:rPr>
               <w:drawing>
                 <wp:inline distT="0" distB="0" distL="114300" distR="114300">
-                  <wp:extent cx="3771900" cy="814070"/>
-                  <wp:effectExtent l="0" t="0" r="7620" b="8890"/>
-                  <wp:docPr id="3" name="图片 3" descr="360截图18430703446451"/>
+                  <wp:extent cx="5775960" cy="4526915"/>
+                  <wp:effectExtent l="0" t="0" r="0" b="14605"/>
+                  <wp:docPr id="2" name="图片 2" descr="360截图181412167910191"/>
                   <wp:cNvGraphicFramePr>
                     <a:graphicFrameLocks xmlns:a="http://schemas.openxmlformats.org/drawingml/2006/main" noChangeAspect="1"/>
                   </wp:cNvGraphicFramePr>
@@ -1039,14 +960,14 @@
                     <a:graphicData uri="http://schemas.openxmlformats.org/drawingml/2006/picture">
                       <pic:pic xmlns:pic="http://schemas.openxmlformats.org/drawingml/2006/picture">
                         <pic:nvPicPr>
-                          <pic:cNvPr id="3" name="图片 3" descr="360截图18430703446451"/>
+                          <pic:cNvPr id="2" name="图片 2" descr="360截图181412167910191"/>
                           <pic:cNvPicPr>
                             <a:picLocks noChangeAspect="1"/>
                           </pic:cNvPicPr>
                         </pic:nvPicPr>
                         <pic:blipFill>
                           <a:blip r:embed="rId5"/>
-                          <a:srcRect t="52519"/>
+                          <a:srcRect t="13273"/>
                           <a:stretch>
                             <a:fillRect/>
                           </a:stretch>
@@ -1054,7 +975,7 @@
                         <pic:spPr>
                           <a:xfrm>
                             <a:off x="0" y="0"/>
-                            <a:ext cx="3771900" cy="814070"/>
+                            <a:ext cx="5775960" cy="4526915"/>
                           </a:xfrm>
                           <a:prstGeom prst="rect">
                             <a:avLst/>
@@ -1069,25 +990,75 @@
           </w:p>
           <w:p>
             <w:pPr>
-              <w:rPr>
-                <w:rFonts w:hint="default" w:eastAsiaTheme="minorEastAsia"/>
-                <w:sz w:val="24"/>
-                <w:szCs w:val="24"/>
-                <w:lang w:val="en-US" w:eastAsia="zh-CN"/>
-              </w:rPr>
-            </w:pPr>
-            <w:r>
-              <w:rPr>
-                <w:rFonts w:hint="default" w:eastAsiaTheme="minorEastAsia"/>
+              <w:numPr>
+                <w:ilvl w:val="0"/>
+                <w:numId w:val="0"/>
+              </w:numPr>
+              <w:rPr>
+                <w:rFonts w:hint="default"/>
+                <w:sz w:val="28"/>
+                <w:szCs w:val="28"/>
+                <w:lang w:val="en-US" w:eastAsia="zh-CN"/>
+              </w:rPr>
+            </w:pPr>
+            <w:r>
+              <w:rPr>
+                <w:rFonts w:hint="eastAsia"/>
+                <w:sz w:val="28"/>
+                <w:szCs w:val="28"/>
+                <w:lang w:val="en-US" w:eastAsia="zh-CN"/>
+              </w:rPr>
+              <w:t>四、结果测试</w:t>
+            </w:r>
+          </w:p>
+          <w:p>
+            <w:pPr>
+              <w:numPr>
+                <w:ilvl w:val="0"/>
+                <w:numId w:val="0"/>
+              </w:numPr>
+              <w:rPr>
+                <w:rFonts w:hint="eastAsia"/>
+                <w:sz w:val="24"/>
+                <w:szCs w:val="24"/>
+                <w:lang w:val="en-US" w:eastAsia="zh-CN"/>
+              </w:rPr>
+            </w:pPr>
+            <w:r>
+              <w:rPr>
+                <w:rFonts w:hint="eastAsia"/>
+                <w:sz w:val="24"/>
+                <w:szCs w:val="24"/>
+                <w:lang w:val="en-US" w:eastAsia="zh-CN"/>
+              </w:rPr>
+              <w:t>需要处理的文档：</w:t>
+            </w:r>
+          </w:p>
+          <w:p>
+            <w:pPr>
+              <w:numPr>
+                <w:ilvl w:val="0"/>
+                <w:numId w:val="0"/>
+              </w:numPr>
+              <w:rPr>
+                <w:rFonts w:hint="default"/>
+                <w:sz w:val="24"/>
+                <w:szCs w:val="24"/>
+                <w:lang w:val="en-US" w:eastAsia="zh-CN"/>
+              </w:rPr>
+            </w:pPr>
+            <w:r>
+              <w:rPr>
+                <w:rFonts w:hint="default"/>
                 <w:sz w:val="24"/>
                 <w:szCs w:val="24"/>
                 <w:lang w:val="en-US" w:eastAsia="zh-CN"/>
               </w:rPr>
               <w:drawing>
                 <wp:inline distT="0" distB="0" distL="114300" distR="114300">
-                  <wp:extent cx="3634740" cy="845820"/>
-                  <wp:effectExtent l="0" t="0" r="7620" b="7620"/>
-                  <wp:docPr id="2" name="图片 2" descr="360截图16720331221521"/>
+                  <wp:extent cx="3093720" cy="3215640"/>
+                  <wp:effectExtent l="0" t="0" r="0" b="0"/>
+                  <wp:docPr id="3" name="图片 3" descr="360截图17071203103104103"/>
                   <wp:cNvGraphicFramePr>
                     <a:graphicFrameLocks xmlns:a="http://schemas.openxmlformats.org/drawingml/2006/main" noChangeAspect="1"/>
                   </wp:cNvGraphicFramePr>
@@ -1095,7 +1066,7 @@
                     <a:graphicData uri="http://schemas.openxmlformats.org/drawingml/2006/picture">
                       <pic:pic xmlns:pic="http://schemas.openxmlformats.org/drawingml/2006/picture">
                         <pic:nvPicPr>
-                          <pic:cNvPr id="2" name="图片 2" descr="360截图16720331221521"/>
+                          <pic:cNvPr id="3" name="图片 3" descr="360截图17071203103104103"/>
                           <pic:cNvPicPr>
                             <a:picLocks noChangeAspect="1"/>
                           </pic:cNvPicPr>
@@ -1109,7 +1080,7 @@
                         <pic:spPr>
                           <a:xfrm>
                             <a:off x="0" y="0"/>
-                            <a:ext cx="3634740" cy="845820"/>
+                            <a:ext cx="3093720" cy="3215640"/>
                           </a:xfrm>
                           <a:prstGeom prst="rect">
                             <a:avLst/>
@@ -1124,25 +1095,52 @@
           </w:p>
           <w:p>
             <w:pPr>
-              <w:rPr>
-                <w:rFonts w:hint="default" w:eastAsiaTheme="minorEastAsia"/>
-                <w:sz w:val="24"/>
-                <w:szCs w:val="24"/>
-                <w:lang w:val="en-US" w:eastAsia="zh-CN"/>
-              </w:rPr>
-            </w:pPr>
-            <w:r>
-              <w:rPr>
-                <w:rFonts w:hint="default" w:eastAsiaTheme="minorEastAsia"/>
+              <w:numPr>
+                <w:ilvl w:val="0"/>
+                <w:numId w:val="0"/>
+              </w:numPr>
+              <w:rPr>
+                <w:rFonts w:hint="eastAsia"/>
+                <w:sz w:val="24"/>
+                <w:szCs w:val="24"/>
+                <w:lang w:val="en-US" w:eastAsia="zh-CN"/>
+              </w:rPr>
+            </w:pPr>
+            <w:r>
+              <w:rPr>
+                <w:rFonts w:hint="eastAsia"/>
+                <w:sz w:val="24"/>
+                <w:szCs w:val="24"/>
+                <w:lang w:val="en-US" w:eastAsia="zh-CN"/>
+              </w:rPr>
+              <w:t>处理之后的文档：</w:t>
+            </w:r>
+          </w:p>
+          <w:p>
+            <w:pPr>
+              <w:numPr>
+                <w:ilvl w:val="0"/>
+                <w:numId w:val="0"/>
+              </w:numPr>
+              <w:rPr>
+                <w:rFonts w:hint="default"/>
+                <w:sz w:val="24"/>
+                <w:szCs w:val="24"/>
+                <w:lang w:val="en-US" w:eastAsia="zh-CN"/>
+              </w:rPr>
+            </w:pPr>
+            <w:r>
+              <w:rPr>
+                <w:rFonts w:hint="default"/>
                 <w:sz w:val="24"/>
                 <w:szCs w:val="24"/>
                 <w:lang w:val="en-US" w:eastAsia="zh-CN"/>
               </w:rPr>
               <w:drawing>
                 <wp:inline distT="0" distB="0" distL="114300" distR="114300">
-                  <wp:extent cx="3505200" cy="1097280"/>
-                  <wp:effectExtent l="0" t="0" r="0" b="0"/>
-                  <wp:docPr id="4" name="图片 4" descr="360截图175711198713186"/>
+                  <wp:extent cx="1005840" cy="1988820"/>
+                  <wp:effectExtent l="0" t="0" r="0" b="7620"/>
+                  <wp:docPr id="4" name="图片 4" descr="360截图172411199394110"/>
                   <wp:cNvGraphicFramePr>
                     <a:graphicFrameLocks xmlns:a="http://schemas.openxmlformats.org/drawingml/2006/main" noChangeAspect="1"/>
                   </wp:cNvGraphicFramePr>
@@ -1150,7 +1148,7 @@
                     <a:graphicData uri="http://schemas.openxmlformats.org/drawingml/2006/picture">
                       <pic:pic xmlns:pic="http://schemas.openxmlformats.org/drawingml/2006/picture">
                         <pic:nvPicPr>
-                          <pic:cNvPr id="4" name="图片 4" descr="360截图175711198713186"/>
+                          <pic:cNvPr id="4" name="图片 4" descr="360截图172411199394110"/>
                           <pic:cNvPicPr>
                             <a:picLocks noChangeAspect="1"/>
                           </pic:cNvPicPr>
@@ -1164,7 +1162,7 @@
                         <pic:spPr>
                           <a:xfrm>
                             <a:off x="0" y="0"/>
-                            <a:ext cx="3505200" cy="1097280"/>
+                            <a:ext cx="1005840" cy="1988820"/>
                           </a:xfrm>
                           <a:prstGeom prst="rect">
                             <a:avLst/>
@@ -1179,44 +1177,29 @@
           </w:p>
           <w:p>
             <w:pPr>
-              <w:rPr>
-                <w:rFonts w:hint="default" w:eastAsiaTheme="minorEastAsia"/>
-                <w:sz w:val="24"/>
-                <w:szCs w:val="24"/>
-                <w:lang w:val="en-US" w:eastAsia="zh-CN"/>
-              </w:rPr>
-            </w:pPr>
-            <w:r>
-              <w:rPr>
-                <w:rFonts w:hint="eastAsia"/>
-                <w:sz w:val="24"/>
-                <w:szCs w:val="24"/>
-                <w:lang w:val="en-US" w:eastAsia="zh-CN"/>
-              </w:rPr>
-              <w:t>4.添加github远程库并提交文件到github</w:t>
-            </w:r>
-          </w:p>
-          <w:p>
-            <w:pPr>
-              <w:rPr>
-                <w:rFonts w:hint="default" w:eastAsiaTheme="minorEastAsia"/>
-                <w:sz w:val="24"/>
-                <w:szCs w:val="24"/>
-                <w:lang w:val="en-US" w:eastAsia="zh-CN"/>
-              </w:rPr>
-            </w:pPr>
-            <w:r>
-              <w:rPr>
-                <w:rFonts w:hint="default" w:eastAsiaTheme="minorEastAsia"/>
+              <w:numPr>
+                <w:ilvl w:val="0"/>
+                <w:numId w:val="0"/>
+              </w:numPr>
+              <w:rPr>
+                <w:rFonts w:hint="default"/>
+                <w:sz w:val="24"/>
+                <w:szCs w:val="24"/>
+                <w:lang w:val="en-US" w:eastAsia="zh-CN"/>
+              </w:rPr>
+            </w:pPr>
+            <w:r>
+              <w:rPr>
+                <w:rFonts w:hint="default"/>
                 <w:sz w:val="24"/>
                 <w:szCs w:val="24"/>
                 <w:lang w:val="en-US" w:eastAsia="zh-CN"/>
               </w:rPr>
               <w:drawing>
                 <wp:inline distT="0" distB="0" distL="114300" distR="114300">
-                  <wp:extent cx="4945380" cy="2179320"/>
+                  <wp:extent cx="2583180" cy="4175760"/>
                   <wp:effectExtent l="0" t="0" r="7620" b="0"/>
-                  <wp:docPr id="5" name="图片 5" descr="360截图1801080710214399"/>
+                  <wp:docPr id="5" name="图片 5" descr="360截图172905084583102"/>
                   <wp:cNvGraphicFramePr>
                     <a:graphicFrameLocks xmlns:a="http://schemas.openxmlformats.org/drawingml/2006/main" noChangeAspect="1"/>
                   </wp:cNvGraphicFramePr>
@@ -1224,7 +1207,7 @@
                     <a:graphicData uri="http://schemas.openxmlformats.org/drawingml/2006/picture">
                       <pic:pic xmlns:pic="http://schemas.openxmlformats.org/drawingml/2006/picture">
                         <pic:nvPicPr>
-                          <pic:cNvPr id="5" name="图片 5" descr="360截图1801080710214399"/>
+                          <pic:cNvPr id="5" name="图片 5" descr="360截图172905084583102"/>
                           <pic:cNvPicPr>
                             <a:picLocks noChangeAspect="1"/>
                           </pic:cNvPicPr>
@@ -1238,7 +1221,7 @@
                         <pic:spPr>
                           <a:xfrm>
                             <a:off x="0" y="0"/>
-                            <a:ext cx="4945380" cy="2179320"/>
+                            <a:ext cx="2583180" cy="4175760"/>
                           </a:xfrm>
                           <a:prstGeom prst="rect">
                             <a:avLst/>
@@ -1253,61 +1236,6 @@
           </w:p>
           <w:p>
             <w:pPr>
-              <w:rPr>
-                <w:rFonts w:hint="default" w:eastAsiaTheme="minorEastAsia"/>
-                <w:sz w:val="24"/>
-                <w:szCs w:val="24"/>
-                <w:lang w:val="en-US" w:eastAsia="zh-CN"/>
-              </w:rPr>
-            </w:pPr>
-            <w:r>
-              <w:rPr>
-                <w:rFonts w:hint="default" w:eastAsiaTheme="minorEastAsia"/>
-                <w:sz w:val="24"/>
-                <w:szCs w:val="24"/>
-                <w:lang w:val="en-US" w:eastAsia="zh-CN"/>
-              </w:rPr>
-              <w:drawing>
-                <wp:inline distT="0" distB="0" distL="114300" distR="114300">
-                  <wp:extent cx="3185160" cy="3901440"/>
-                  <wp:effectExtent l="0" t="0" r="0" b="0"/>
-                  <wp:docPr id="6" name="图片 6" descr="360截图18720115134117"/>
-                  <wp:cNvGraphicFramePr>
-                    <a:graphicFrameLocks xmlns:a="http://schemas.openxmlformats.org/drawingml/2006/main" noChangeAspect="1"/>
-                  </wp:cNvGraphicFramePr>
-                  <a:graphic xmlns:a="http://schemas.openxmlformats.org/drawingml/2006/main">
-                    <a:graphicData uri="http://schemas.openxmlformats.org/drawingml/2006/picture">
-                      <pic:pic xmlns:pic="http://schemas.openxmlformats.org/drawingml/2006/picture">
-                        <pic:nvPicPr>
-                          <pic:cNvPr id="6" name="图片 6" descr="360截图18720115134117"/>
-                          <pic:cNvPicPr>
-                            <a:picLocks noChangeAspect="1"/>
-                          </pic:cNvPicPr>
-                        </pic:nvPicPr>
-                        <pic:blipFill>
-                          <a:blip r:embed="rId9"/>
-                          <a:stretch>
-                            <a:fillRect/>
-                          </a:stretch>
-                        </pic:blipFill>
-                        <pic:spPr>
-                          <a:xfrm>
-                            <a:off x="0" y="0"/>
-                            <a:ext cx="3185160" cy="3901440"/>
-                          </a:xfrm>
-                          <a:prstGeom prst="rect">
-                            <a:avLst/>
-                          </a:prstGeom>
-                        </pic:spPr>
-                      </pic:pic>
-                    </a:graphicData>
-                  </a:graphic>
-                </wp:inline>
-              </w:drawing>
-            </w:r>
-          </w:p>
-          <w:p>
-            <w:pPr>
               <w:numPr>
                 <w:ilvl w:val="0"/>
                 <w:numId w:val="0"/>
@@ -1326,7 +1254,7 @@
                 <w:szCs w:val="28"/>
                 <w:lang w:val="en-US" w:eastAsia="zh-CN"/>
               </w:rPr>
-              <w:t>三、绘制图像</w:t>
+              <w:t>五、教师评阅</w:t>
             </w:r>
           </w:p>
           <w:p>
@@ -1342,15 +1270,6 @@
                 <w:lang w:val="en-US" w:eastAsia="zh-CN"/>
               </w:rPr>
             </w:pPr>
-            <w:r>
-              <w:rPr>
-                <w:rFonts w:hint="eastAsia"/>
-                <w:sz w:val="24"/>
-                <w:szCs w:val="24"/>
-                <w:lang w:val="en-US" w:eastAsia="zh-CN"/>
-              </w:rPr>
-              <w:t>体温测量上报系统如图：</w:t>
-            </w:r>
           </w:p>
           <w:p>
             <w:pPr>
@@ -1359,55 +1278,12 @@
                 <w:numId w:val="0"/>
               </w:numPr>
               <w:rPr>
-                <w:rFonts w:hint="eastAsia"/>
-                <w:sz w:val="24"/>
-                <w:szCs w:val="24"/>
-                <w:lang w:val="en-US" w:eastAsia="zh-CN"/>
-              </w:rPr>
-            </w:pPr>
-            <w:r>
-              <w:drawing>
-                <wp:inline distT="0" distB="0" distL="114300" distR="114300">
-                  <wp:extent cx="2853055" cy="5872480"/>
-                  <wp:effectExtent l="0" t="0" r="12065" b="10160"/>
-                  <wp:docPr id="9" name="内容占位符 3"/>
-                  <wp:cNvGraphicFramePr>
-                    <a:graphicFrameLocks xmlns:a="http://schemas.openxmlformats.org/drawingml/2006/main" noChangeAspect="1"/>
-                  </wp:cNvGraphicFramePr>
-                  <a:graphic xmlns:a="http://schemas.openxmlformats.org/drawingml/2006/main">
-                    <a:graphicData uri="http://schemas.openxmlformats.org/drawingml/2006/picture">
-                      <pic:pic xmlns:pic="http://schemas.openxmlformats.org/drawingml/2006/picture">
-                        <pic:nvPicPr>
-                          <pic:cNvPr id="9" name="内容占位符 3"/>
-                          <pic:cNvPicPr>
-                            <a:picLocks noChangeAspect="1"/>
-                          </pic:cNvPicPr>
-                        </pic:nvPicPr>
-                        <pic:blipFill>
-                          <a:blip r:embed="rId10"/>
-                          <a:stretch>
-                            <a:fillRect/>
-                          </a:stretch>
-                        </pic:blipFill>
-                        <pic:spPr>
-                          <a:xfrm>
-                            <a:off x="0" y="0"/>
-                            <a:ext cx="2853055" cy="5872480"/>
-                          </a:xfrm>
-                          <a:prstGeom prst="rect">
-                            <a:avLst/>
-                          </a:prstGeom>
-                          <a:noFill/>
-                          <a:ln w="9525">
-                            <a:noFill/>
-                          </a:ln>
-                        </pic:spPr>
-                      </pic:pic>
-                    </a:graphicData>
-                  </a:graphic>
-                </wp:inline>
-              </w:drawing>
-            </w:r>
+                <w:rFonts w:hint="default"/>
+                <w:sz w:val="24"/>
+                <w:szCs w:val="24"/>
+                <w:lang w:val="en-US" w:eastAsia="zh-CN"/>
+              </w:rPr>
+            </w:pPr>
           </w:p>
           <w:p>
             <w:pPr>
@@ -1422,15 +1298,6 @@
                 <w:lang w:val="en-US" w:eastAsia="zh-CN"/>
               </w:rPr>
             </w:pPr>
-            <w:r>
-              <w:rPr>
-                <w:rFonts w:hint="eastAsia"/>
-                <w:sz w:val="24"/>
-                <w:szCs w:val="24"/>
-                <w:lang w:val="en-US" w:eastAsia="zh-CN"/>
-              </w:rPr>
-              <w:t>体温测量上报系统的对象图：</w:t>
-            </w:r>
           </w:p>
           <w:p>
             <w:pPr>
@@ -1440,171 +1307,13 @@
               </w:numPr>
               <w:rPr>
                 <w:rFonts w:hint="default"/>
-                <w:sz w:val="28"/>
-                <w:szCs w:val="28"/>
-                <w:lang w:val="en-US" w:eastAsia="zh-CN"/>
-              </w:rPr>
-            </w:pPr>
-            <w:r>
-              <w:drawing>
-                <wp:inline distT="0" distB="0" distL="114300" distR="114300">
-                  <wp:extent cx="6195060" cy="1443990"/>
-                  <wp:effectExtent l="0" t="0" r="7620" b="3810"/>
-                  <wp:docPr id="7" name="图片 1"/>
-                  <wp:cNvGraphicFramePr>
-                    <a:graphicFrameLocks xmlns:a="http://schemas.openxmlformats.org/drawingml/2006/main" noChangeAspect="1"/>
-                  </wp:cNvGraphicFramePr>
-                  <a:graphic xmlns:a="http://schemas.openxmlformats.org/drawingml/2006/main">
-                    <a:graphicData uri="http://schemas.openxmlformats.org/drawingml/2006/picture">
-                      <pic:pic xmlns:pic="http://schemas.openxmlformats.org/drawingml/2006/picture">
-                        <pic:nvPicPr>
-                          <pic:cNvPr id="7" name="图片 1"/>
-                          <pic:cNvPicPr>
-                            <a:picLocks noChangeAspect="1"/>
-                          </pic:cNvPicPr>
-                        </pic:nvPicPr>
-                        <pic:blipFill>
-                          <a:blip r:embed="rId11"/>
-                          <a:stretch>
-                            <a:fillRect/>
-                          </a:stretch>
-                        </pic:blipFill>
-                        <pic:spPr>
-                          <a:xfrm>
-                            <a:off x="0" y="0"/>
-                            <a:ext cx="6195060" cy="1443990"/>
-                          </a:xfrm>
-                          <a:prstGeom prst="rect">
-                            <a:avLst/>
-                          </a:prstGeom>
-                          <a:noFill/>
-                          <a:ln>
-                            <a:noFill/>
-                          </a:ln>
-                        </pic:spPr>
-                      </pic:pic>
-                    </a:graphicData>
-                  </a:graphic>
-                </wp:inline>
-              </w:drawing>
-            </w:r>
-          </w:p>
-          <w:p>
-            <w:pPr>
-              <w:numPr>
-                <w:ilvl w:val="0"/>
-                <w:numId w:val="0"/>
-              </w:numPr>
-              <w:rPr>
-                <w:rFonts w:hint="default"/>
-                <w:sz w:val="24"/>
-                <w:szCs w:val="24"/>
-                <w:lang w:val="en-US" w:eastAsia="zh-CN"/>
-              </w:rPr>
-            </w:pPr>
-            <w:r>
-              <w:rPr>
-                <w:rFonts w:hint="eastAsia"/>
-                <w:sz w:val="24"/>
-                <w:szCs w:val="24"/>
-                <w:lang w:val="en-US" w:eastAsia="zh-CN"/>
-              </w:rPr>
-              <w:t>体温测量上报系统的时序图：</w:t>
-            </w:r>
-          </w:p>
-          <w:p>
-            <w:pPr>
-              <w:numPr>
-                <w:ilvl w:val="0"/>
-                <w:numId w:val="0"/>
-              </w:numPr>
-              <w:rPr>
-                <w:rFonts w:hint="default"/>
-                <w:sz w:val="28"/>
-                <w:szCs w:val="28"/>
-                <w:lang w:val="en-US" w:eastAsia="zh-CN"/>
-              </w:rPr>
-            </w:pPr>
-            <w:r>
-              <w:drawing>
-                <wp:inline distT="0" distB="0" distL="114300" distR="114300">
-                  <wp:extent cx="6194425" cy="5015230"/>
-                  <wp:effectExtent l="0" t="0" r="8255" b="13970"/>
-                  <wp:docPr id="8" name="图片 2"/>
-                  <wp:cNvGraphicFramePr>
-                    <a:graphicFrameLocks xmlns:a="http://schemas.openxmlformats.org/drawingml/2006/main" noChangeAspect="1"/>
-                  </wp:cNvGraphicFramePr>
-                  <a:graphic xmlns:a="http://schemas.openxmlformats.org/drawingml/2006/main">
-                    <a:graphicData uri="http://schemas.openxmlformats.org/drawingml/2006/picture">
-                      <pic:pic xmlns:pic="http://schemas.openxmlformats.org/drawingml/2006/picture">
-                        <pic:nvPicPr>
-                          <pic:cNvPr id="8" name="图片 2"/>
-                          <pic:cNvPicPr>
-                            <a:picLocks noChangeAspect="1"/>
-                          </pic:cNvPicPr>
-                        </pic:nvPicPr>
-                        <pic:blipFill>
-                          <a:blip r:embed="rId12"/>
-                          <a:stretch>
-                            <a:fillRect/>
-                          </a:stretch>
-                        </pic:blipFill>
-                        <pic:spPr>
-                          <a:xfrm>
-                            <a:off x="0" y="0"/>
-                            <a:ext cx="6194425" cy="5015230"/>
-                          </a:xfrm>
-                          <a:prstGeom prst="rect">
-                            <a:avLst/>
-                          </a:prstGeom>
-                          <a:noFill/>
-                          <a:ln>
-                            <a:noFill/>
-                          </a:ln>
-                        </pic:spPr>
-                      </pic:pic>
-                    </a:graphicData>
-                  </a:graphic>
-                </wp:inline>
-              </w:drawing>
-            </w:r>
-          </w:p>
-          <w:p>
-            <w:pPr>
-              <w:numPr>
-                <w:ilvl w:val="0"/>
-                <w:numId w:val="0"/>
-              </w:numPr>
-              <w:rPr>
-                <w:rFonts w:hint="eastAsia"/>
-                <w:sz w:val="28"/>
-                <w:szCs w:val="28"/>
-                <w:lang w:val="en-US" w:eastAsia="zh-CN"/>
-              </w:rPr>
-            </w:pPr>
-            <w:r>
-              <w:rPr>
-                <w:rFonts w:hint="eastAsia"/>
-                <w:sz w:val="28"/>
-                <w:szCs w:val="28"/>
-                <w:lang w:val="en-US" w:eastAsia="zh-CN"/>
-              </w:rPr>
-              <w:t>四、教师评阅</w:t>
-            </w:r>
-          </w:p>
-          <w:p>
-            <w:pPr>
-              <w:numPr>
-                <w:ilvl w:val="0"/>
-                <w:numId w:val="0"/>
-              </w:numPr>
-              <w:rPr>
-                <w:rFonts w:hint="default"/>
-                <w:sz w:val="28"/>
-                <w:szCs w:val="28"/>
-                <w:lang w:val="en-US" w:eastAsia="zh-CN"/>
-              </w:rPr>
-            </w:pPr>
+                <w:sz w:val="24"/>
+                <w:szCs w:val="24"/>
+                <w:lang w:val="en-US" w:eastAsia="zh-CN"/>
+              </w:rPr>
+            </w:pPr>
+            <w:bookmarkStart w:id="0" w:name="_GoBack"/>
+            <w:bookmarkEnd w:id="0"/>
           </w:p>
           <w:p>
             <w:pPr>
@@ -1664,7 +1373,7 @@
   <w:docDefaults>
     <w:rPrDefault>
       <w:rPr>
-        <w:rFonts w:asciiTheme="minorHAnsi" w:hAnsiTheme="minorHAnsi" w:eastAsiaTheme="minorEastAsia" w:cstheme="minorBidi"/>
+        <w:rFonts w:ascii="Times New Roman" w:hAnsi="Times New Roman" w:eastAsia="宋体" w:cs="Times New Roman"/>
       </w:rPr>
     </w:rPrDefault>
   </w:docDefaults>
@@ -1754,7 +1463,7 @@
     <w:lsdException w:uiPriority="99" w:name="Body Text Indent 2"/>
     <w:lsdException w:uiPriority="99" w:name="Body Text Indent 3"/>
     <w:lsdException w:uiPriority="99" w:name="Block Text"/>
-    <w:lsdException w:uiPriority="99" w:name="Hyperlink"/>
+    <w:lsdException w:qFormat="1" w:uiPriority="99" w:name="Hyperlink"/>
     <w:lsdException w:uiPriority="99" w:name="FollowedHyperlink"/>
     <w:lsdException w:qFormat="1" w:unhideWhenUsed="0" w:uiPriority="22" w:semiHidden="0" w:name="Strong"/>
     <w:lsdException w:qFormat="1" w:unhideWhenUsed="0" w:uiPriority="20" w:semiHidden="0" w:name="Emphasis"/>
@@ -2152,6 +1861,7 @@
     <w:basedOn w:val="8"/>
     <w:semiHidden/>
     <w:unhideWhenUsed/>
+    <w:qFormat/>
     <w:uiPriority w:val="99"/>
     <w:rPr>
       <w:color w:val="0000FF"/>
